--- a/Documents/School policy documents/Personal Social and Health Education Policy.docx
+++ b/Documents/School policy documents/Personal Social and Health Education Policy.docx
@@ -286,15 +286,25 @@
           <w:szCs w:val="32"/>
           <w:lang w:val="en-US"/>
         </w:rPr>
-        <w:t xml:space="preserve">Summer </w:t>
-      </w:r>
-      <w:r>
-        <w:rPr>
-          <w:rFonts w:ascii="Candara" w:eastAsia="Candara" w:hAnsi="Candara" w:cs="Candara"/>
+        <w:t>Spring</w:t>
+      </w:r>
+      <w:r>
+        <w:rPr>
+          <w:rFonts w:ascii="Candara" w:eastAsia="Candara" w:hAnsi="Candara" w:cs="Candara"/>
+          <w:spacing w:val="-1"/>
           <w:sz w:val="32"/>
           <w:szCs w:val="32"/>
           <w:lang w:val="en-US"/>
         </w:rPr>
+        <w:t xml:space="preserve"> </w:t>
+      </w:r>
+      <w:r>
+        <w:rPr>
+          <w:rFonts w:ascii="Candara" w:eastAsia="Candara" w:hAnsi="Candara" w:cs="Candara"/>
+          <w:sz w:val="32"/>
+          <w:szCs w:val="32"/>
+          <w:lang w:val="en-US"/>
+        </w:rPr>
         <w:t>T</w:t>
       </w:r>
       <w:r>
@@ -344,7 +354,7 @@
           <w:szCs w:val="32"/>
           <w:lang w:val="en-US"/>
         </w:rPr>
-        <w:t>18</w:t>
+        <w:t>20</w:t>
       </w:r>
     </w:p>
     <w:p>
@@ -619,7 +629,17 @@
           <w:szCs w:val="32"/>
           <w:lang w:val="en-US"/>
         </w:rPr>
-        <w:t>20</w:t>
+        <w:t>2</w:t>
+      </w:r>
+      <w:r>
+        <w:rPr>
+          <w:rFonts w:ascii="Candara" w:eastAsia="Candara" w:hAnsi="Candara" w:cs="Candara"/>
+          <w:spacing w:val="-2"/>
+          <w:sz w:val="32"/>
+          <w:szCs w:val="32"/>
+          <w:lang w:val="en-US"/>
+        </w:rPr>
+        <w:t>1</w:t>
       </w:r>
     </w:p>
     <w:p>
@@ -1278,7 +1298,27 @@
           <w:szCs w:val="24"/>
           <w:lang w:val="en-US"/>
         </w:rPr>
-        <w:t xml:space="preserve"> August 2018</w:t>
+        <w:t xml:space="preserve"> </w:t>
+      </w:r>
+      <w:r>
+        <w:rPr>
+          <w:rFonts w:ascii="Candara" w:eastAsia="Candara" w:hAnsi="Candara" w:cs="Candara"/>
+          <w:sz w:val="24"/>
+          <w:szCs w:val="24"/>
+          <w:lang w:val="en-US"/>
+        </w:rPr>
+        <w:t>Feb</w:t>
+      </w:r>
+      <w:bookmarkStart w:id="2" w:name="_GoBack"/>
+      <w:bookmarkEnd w:id="2"/>
+      <w:r>
+        <w:rPr>
+          <w:rFonts w:ascii="Candara" w:eastAsia="Candara" w:hAnsi="Candara" w:cs="Candara"/>
+          <w:sz w:val="24"/>
+          <w:szCs w:val="24"/>
+          <w:lang w:val="en-US"/>
+        </w:rPr>
+        <w:t>ruary 2020</w:t>
       </w:r>
     </w:p>
     <w:bookmarkEnd w:id="1"/>
@@ -1933,21 +1973,7 @@
           <w:rFonts w:ascii="Candara" w:hAnsi="Candara"/>
         </w:rPr>
         <w:lastRenderedPageBreak/>
-        <w:t xml:space="preserve">The school promotes the development of trusting positive relationships between children and adults </w:t>
-      </w:r>
-      <w:proofErr w:type="gramStart"/>
-      <w:r>
-        <w:rPr>
-          <w:rFonts w:ascii="Candara" w:hAnsi="Candara"/>
-        </w:rPr>
-        <w:t>in order to</w:t>
-      </w:r>
-      <w:proofErr w:type="gramEnd"/>
-      <w:r>
-        <w:rPr>
-          <w:rFonts w:ascii="Candara" w:hAnsi="Candara"/>
-        </w:rPr>
-        <w:t xml:space="preserve"> support each child pastorally. Staff are </w:t>
+        <w:t xml:space="preserve">The school promotes the development of trusting positive relationships between children and adults in order to support each child pastorally. Staff are </w:t>
       </w:r>
       <w:r>
         <w:rPr>
@@ -2040,8 +2066,6 @@
         </w:rPr>
         <w:t>age</w:t>
       </w:r>
-      <w:bookmarkStart w:id="2" w:name="_GoBack"/>
-      <w:bookmarkEnd w:id="2"/>
     </w:p>
     <w:p>
       <w:pPr>
@@ -3433,7 +3457,7 @@
       </w:pPr>
     </w:pPrDefault>
   </w:docDefaults>
-  <w:latentStyles w:defLockedState="0" w:defUIPriority="99" w:defSemiHidden="0" w:defUnhideWhenUsed="0" w:defQFormat="0" w:count="375">
+  <w:latentStyles w:defLockedState="0" w:defUIPriority="99" w:defSemiHidden="0" w:defUnhideWhenUsed="0" w:defQFormat="0" w:count="377">
     <w:lsdException w:name="Normal" w:uiPriority="0" w:qFormat="1"/>
     <w:lsdException w:name="heading 1" w:uiPriority="9" w:qFormat="1"/>
     <w:lsdException w:name="heading 2" w:semiHidden="1" w:uiPriority="9" w:unhideWhenUsed="1" w:qFormat="1"/>
@@ -3539,7 +3563,6 @@
     <w:lsdException w:name="HTML Sample" w:semiHidden="1" w:unhideWhenUsed="1"/>
     <w:lsdException w:name="HTML Typewriter" w:semiHidden="1" w:unhideWhenUsed="1"/>
     <w:lsdException w:name="HTML Variable" w:semiHidden="1" w:unhideWhenUsed="1"/>
-    <w:lsdException w:name="Normal Table" w:semiHidden="1" w:unhideWhenUsed="1"/>
     <w:lsdException w:name="annotation subject" w:semiHidden="1" w:unhideWhenUsed="1"/>
     <w:lsdException w:name="No List" w:semiHidden="1" w:unhideWhenUsed="1"/>
     <w:lsdException w:name="Outline List 1" w:semiHidden="1" w:unhideWhenUsed="1"/>
@@ -3585,11 +3608,9 @@
     <w:lsdException w:name="Table Subtle 1" w:semiHidden="1" w:unhideWhenUsed="1"/>
     <w:lsdException w:name="Table Subtle 2" w:semiHidden="1" w:unhideWhenUsed="1"/>
     <w:lsdException w:name="Table Web 1" w:semiHidden="1" w:unhideWhenUsed="1"/>
-    <w:lsdException w:name="Table Web 2" w:semiHidden="1" w:unhideWhenUsed="1"/>
     <w:lsdException w:name="Table Web 3" w:semiHidden="1" w:unhideWhenUsed="1"/>
     <w:lsdException w:name="Balloon Text" w:semiHidden="1" w:unhideWhenUsed="1"/>
     <w:lsdException w:name="Table Grid" w:uiPriority="39"/>
-    <w:lsdException w:name="Table Theme" w:semiHidden="1" w:unhideWhenUsed="1"/>
     <w:lsdException w:name="Placeholder Text" w:semiHidden="1"/>
     <w:lsdException w:name="No Spacing" w:uiPriority="1" w:qFormat="1"/>
     <w:lsdException w:name="Light Shading" w:uiPriority="60"/>
@@ -3809,6 +3830,8 @@
     <w:lsdException w:name="Smart Hyperlink" w:semiHidden="1" w:unhideWhenUsed="1"/>
     <w:lsdException w:name="Hashtag" w:semiHidden="1" w:unhideWhenUsed="1"/>
     <w:lsdException w:name="Unresolved Mention" w:semiHidden="1" w:unhideWhenUsed="1"/>
+    <w:lsdException w:name="Smart Link" w:semiHidden="1" w:unhideWhenUsed="1"/>
+    <w:lsdException w:name="Smart Link Error" w:semiHidden="1" w:unhideWhenUsed="1"/>
   </w:latentStyles>
   <w:style w:type="paragraph" w:default="1" w:styleId="Normal">
     <w:name w:val="Normal"/>

--- a/Documents/School policy documents/Personal Social and Health Education Policy.docx
+++ b/Documents/School policy documents/Personal Social and Health Education Policy.docx
@@ -1307,18 +1307,7 @@
           <w:szCs w:val="24"/>
           <w:lang w:val="en-US"/>
         </w:rPr>
-        <w:t>Feb</w:t>
-      </w:r>
-      <w:bookmarkStart w:id="2" w:name="_GoBack"/>
-      <w:bookmarkEnd w:id="2"/>
-      <w:r>
-        <w:rPr>
-          <w:rFonts w:ascii="Candara" w:eastAsia="Candara" w:hAnsi="Candara" w:cs="Candara"/>
-          <w:sz w:val="24"/>
-          <w:szCs w:val="24"/>
-          <w:lang w:val="en-US"/>
-        </w:rPr>
-        <w:t>ruary 2020</w:t>
+        <w:t>February 2020</w:t>
       </w:r>
     </w:p>
     <w:bookmarkEnd w:id="1"/>
@@ -1738,8 +1727,22 @@
         <w:jc w:val="both"/>
         <w:rPr>
           <w:rFonts w:ascii="Candara" w:hAnsi="Candara"/>
-        </w:rPr>
-      </w:pPr>
+          <w:b/>
+          <w:bCs/>
+          <w:color w:val="2E74B5" w:themeColor="accent5" w:themeShade="BF"/>
+        </w:rPr>
+      </w:pPr>
+      <w:r>
+        <w:rPr>
+          <w:rFonts w:ascii="Candara" w:hAnsi="Candara"/>
+          <w:b/>
+          <w:bCs/>
+          <w:color w:val="2E74B5" w:themeColor="accent5" w:themeShade="BF"/>
+        </w:rPr>
+        <w:t>Implementation</w:t>
+      </w:r>
+      <w:bookmarkStart w:id="2" w:name="_GoBack"/>
+      <w:bookmarkEnd w:id="2"/>
     </w:p>
     <w:p>
       <w:pPr>
@@ -2014,6 +2017,90 @@
           <w:rFonts w:ascii="Candara" w:hAnsi="Candara"/>
         </w:rPr>
       </w:pPr>
+      <w:r>
+        <w:rPr>
+          <w:rFonts w:ascii="Candara" w:hAnsi="Candara"/>
+          <w:b/>
+          <w:bCs/>
+          <w:color w:val="2E74B5" w:themeColor="accent5" w:themeShade="BF"/>
+        </w:rPr>
+        <w:t>Impact</w:t>
+      </w:r>
+    </w:p>
+    <w:p>
+      <w:pPr>
+        <w:ind w:left="360"/>
+        <w:jc w:val="both"/>
+        <w:rPr>
+          <w:rFonts w:ascii="Candara" w:hAnsi="Candara"/>
+        </w:rPr>
+      </w:pPr>
+      <w:r>
+        <w:rPr>
+          <w:rFonts w:ascii="Candara" w:hAnsi="Candara"/>
+        </w:rPr>
+        <w:t>Children will demonstrate and apply the British Values of Democracy, Tolerance, Mutual respect, Rule of law and Liberty.</w:t>
+      </w:r>
+    </w:p>
+    <w:p>
+      <w:pPr>
+        <w:ind w:left="360"/>
+        <w:jc w:val="both"/>
+        <w:rPr>
+          <w:rFonts w:ascii="Candara" w:hAnsi="Candara"/>
+        </w:rPr>
+      </w:pPr>
+      <w:r>
+        <w:rPr>
+          <w:rFonts w:ascii="Candara" w:hAnsi="Candara"/>
+        </w:rPr>
+        <w:t>Children will demonstrate a healthy outlook towards school – attendance will be in-line with national and behaviour will be good.</w:t>
+      </w:r>
+    </w:p>
+    <w:p>
+      <w:pPr>
+        <w:ind w:left="360"/>
+        <w:jc w:val="both"/>
+        <w:rPr>
+          <w:rFonts w:ascii="Candara" w:hAnsi="Candara"/>
+        </w:rPr>
+      </w:pPr>
+      <w:r>
+        <w:rPr>
+          <w:rFonts w:ascii="Candara" w:hAnsi="Candara"/>
+        </w:rPr>
+        <w:t>Children will achieve age related expectations across the wider curriculum.</w:t>
+      </w:r>
+    </w:p>
+    <w:p>
+      <w:pPr>
+        <w:ind w:left="360"/>
+        <w:jc w:val="both"/>
+        <w:rPr>
+          <w:rFonts w:ascii="Candara" w:hAnsi="Candara"/>
+        </w:rPr>
+      </w:pPr>
+      <w:r>
+        <w:rPr>
+          <w:rFonts w:ascii="Candara" w:hAnsi="Candara"/>
+        </w:rPr>
+        <w:t>Children will become healthy and responsible members of society</w:t>
+      </w:r>
+    </w:p>
+    <w:p>
+      <w:pPr>
+        <w:ind w:left="360"/>
+        <w:jc w:val="both"/>
+        <w:rPr>
+          <w:rFonts w:ascii="Candara" w:hAnsi="Candara"/>
+        </w:rPr>
+      </w:pPr>
+      <w:r>
+        <w:rPr>
+          <w:rFonts w:ascii="Candara" w:hAnsi="Candara"/>
+        </w:rPr>
+        <w:t>Children will be on their journey preparing them for life and work in modern Brita</w:t>
+      </w:r>
     </w:p>
     <w:p>
       <w:pPr>
@@ -2258,7 +2345,7 @@
         <w:rPr>
           <w:rFonts w:ascii="Candara" w:hAnsi="Candara"/>
         </w:rPr>
-        <w:t xml:space="preserve"> we will discuss the use of disabled parking spaces on an out side trip. Why should we leave that space free? Why do they need that space?</w:t>
+        <w:t xml:space="preserve"> we will discuss the use of disabled parking spaces on an outside trip. Why should we leave that space free? Why do they need that space?</w:t>
       </w:r>
     </w:p>
     <w:p>
@@ -3457,7 +3544,7 @@
       </w:pPr>
     </w:pPrDefault>
   </w:docDefaults>
-  <w:latentStyles w:defLockedState="0" w:defUIPriority="99" w:defSemiHidden="0" w:defUnhideWhenUsed="0" w:defQFormat="0" w:count="377">
+  <w:latentStyles w:defLockedState="0" w:defUIPriority="99" w:defSemiHidden="0" w:defUnhideWhenUsed="0" w:defQFormat="0" w:count="376">
     <w:lsdException w:name="Normal" w:uiPriority="0" w:qFormat="1"/>
     <w:lsdException w:name="heading 1" w:uiPriority="9" w:qFormat="1"/>
     <w:lsdException w:name="heading 2" w:semiHidden="1" w:uiPriority="9" w:unhideWhenUsed="1" w:qFormat="1"/>
@@ -3563,6 +3650,7 @@
     <w:lsdException w:name="HTML Sample" w:semiHidden="1" w:unhideWhenUsed="1"/>
     <w:lsdException w:name="HTML Typewriter" w:semiHidden="1" w:unhideWhenUsed="1"/>
     <w:lsdException w:name="HTML Variable" w:semiHidden="1" w:unhideWhenUsed="1"/>
+    <w:lsdException w:name="Normal Table" w:semiHidden="1" w:unhideWhenUsed="1"/>
     <w:lsdException w:name="annotation subject" w:semiHidden="1" w:unhideWhenUsed="1"/>
     <w:lsdException w:name="No List" w:semiHidden="1" w:unhideWhenUsed="1"/>
     <w:lsdException w:name="Outline List 1" w:semiHidden="1" w:unhideWhenUsed="1"/>
@@ -3608,9 +3696,11 @@
     <w:lsdException w:name="Table Subtle 1" w:semiHidden="1" w:unhideWhenUsed="1"/>
     <w:lsdException w:name="Table Subtle 2" w:semiHidden="1" w:unhideWhenUsed="1"/>
     <w:lsdException w:name="Table Web 1" w:semiHidden="1" w:unhideWhenUsed="1"/>
+    <w:lsdException w:name="Table Web 2" w:semiHidden="1" w:unhideWhenUsed="1"/>
     <w:lsdException w:name="Table Web 3" w:semiHidden="1" w:unhideWhenUsed="1"/>
     <w:lsdException w:name="Balloon Text" w:semiHidden="1" w:unhideWhenUsed="1"/>
     <w:lsdException w:name="Table Grid" w:uiPriority="39"/>
+    <w:lsdException w:name="Table Theme" w:semiHidden="1" w:unhideWhenUsed="1"/>
     <w:lsdException w:name="Placeholder Text" w:semiHidden="1"/>
     <w:lsdException w:name="No Spacing" w:uiPriority="1" w:qFormat="1"/>
     <w:lsdException w:name="Light Shading" w:uiPriority="60"/>
@@ -3831,7 +3921,6 @@
     <w:lsdException w:name="Hashtag" w:semiHidden="1" w:unhideWhenUsed="1"/>
     <w:lsdException w:name="Unresolved Mention" w:semiHidden="1" w:unhideWhenUsed="1"/>
     <w:lsdException w:name="Smart Link" w:semiHidden="1" w:unhideWhenUsed="1"/>
-    <w:lsdException w:name="Smart Link Error" w:semiHidden="1" w:unhideWhenUsed="1"/>
   </w:latentStyles>
   <w:style w:type="paragraph" w:default="1" w:styleId="Normal">
     <w:name w:val="Normal"/>

--- a/Documents/School policy documents/Personal Social and Health Education Policy.docx
+++ b/Documents/School policy documents/Personal Social and Health Education Policy.docx
@@ -541,7 +541,7 @@
           <w:szCs w:val="32"/>
           <w:lang w:val="en-US"/>
         </w:rPr>
-        <w:t>Autumn</w:t>
+        <w:t>Spring</w:t>
       </w:r>
       <w:r>
         <w:rPr>
@@ -639,8 +639,10 @@
           <w:szCs w:val="32"/>
           <w:lang w:val="en-US"/>
         </w:rPr>
-        <w:t>1</w:t>
-      </w:r>
+        <w:t>2</w:t>
+      </w:r>
+      <w:bookmarkStart w:id="2" w:name="_GoBack"/>
+      <w:bookmarkEnd w:id="2"/>
     </w:p>
     <w:p>
       <w:pPr>
@@ -1741,8 +1743,6 @@
         </w:rPr>
         <w:t>Implementation</w:t>
       </w:r>
-      <w:bookmarkStart w:id="2" w:name="_GoBack"/>
-      <w:bookmarkEnd w:id="2"/>
     </w:p>
     <w:p>
       <w:pPr>
